--- a/法令ファイル/標準的な官職を定める省令/標準的な官職を定める省令（平成二十六年防衛省令第九号）.docx
+++ b/法令ファイル/標準的な官職を定める省令/標準的な官職を定める省令（平成二十六年防衛省令第九号）.docx
@@ -45,7 +45,7 @@
         <w:pStyle w:val="Heading1"/>
       </w:pPr>
       <w:r>
-        <w:t>附　則（平成二六年七月二四日防衛省令第一〇号）</w:t>
+        <w:t>附則（平成二六年七月二四日防衛省令第一〇号）</w:t>
       </w:r>
     </w:p>
     <w:p>
@@ -63,7 +63,7 @@
         <w:pStyle w:val="Heading1"/>
       </w:pPr>
       <w:r>
-        <w:t>附　則（平成二七年一〇月一日防衛省令第一七号）</w:t>
+        <w:t>附則（平成二七年一〇月一日防衛省令第一七号）</w:t>
       </w:r>
     </w:p>
     <w:p>
@@ -81,7 +81,7 @@
         <w:pStyle w:val="Heading1"/>
       </w:pPr>
       <w:r>
-        <w:t>附　則（平成二七年一一月二七日防衛省令第一九号）</w:t>
+        <w:t>附則（平成二七年一一月二七日防衛省令第一九号）</w:t>
       </w:r>
     </w:p>
     <w:p>
@@ -99,7 +99,7 @@
         <w:pStyle w:val="Heading1"/>
       </w:pPr>
       <w:r>
-        <w:t>附　則（平成二八年一月二九日防衛省令第三号）</w:t>
+        <w:t>附則（平成二八年一月二九日防衛省令第三号）</w:t>
       </w:r>
     </w:p>
     <w:p>
@@ -117,7 +117,7 @@
         <w:pStyle w:val="Heading1"/>
       </w:pPr>
       <w:r>
-        <w:t>附　則（平成二八年三月三一日防衛省令第九号）</w:t>
+        <w:t>附則（平成二八年三月三一日防衛省令第九号）</w:t>
       </w:r>
     </w:p>
     <w:p>
@@ -135,7 +135,7 @@
         <w:pStyle w:val="Heading1"/>
       </w:pPr>
       <w:r>
-        <w:t>附　則（平成二九年三月三一日防衛省令第四号）</w:t>
+        <w:t>附則（平成二九年三月三一日防衛省令第四号）</w:t>
       </w:r>
     </w:p>
     <w:p>
@@ -153,7 +153,7 @@
         <w:pStyle w:val="Heading1"/>
       </w:pPr>
       <w:r>
-        <w:t>附　則（平成二九年六月二三日防衛省令第九号）</w:t>
+        <w:t>附則（平成二九年六月二三日防衛省令第九号）</w:t>
       </w:r>
     </w:p>
     <w:p>
@@ -171,10 +171,22 @@
         <w:pStyle w:val="Heading1"/>
       </w:pPr>
       <w:r>
-        <w:t>附　則（平成三〇年三月二六日防衛省令第二号）</w:t>
+        <w:t>附則（平成三〇年三月二六日防衛省令第二号）</w:t>
       </w:r>
     </w:p>
     <w:p>
+      <w:pPr>
+        <w:pStyle w:val="Heading5"/>
+        <w:ind w:left="440"/>
+      </w:pPr>
+      <w:r>
+        <w:t>１</w:t>
+      </w:r>
+    </w:p>
+    <w:p>
+      <w:pPr>
+        <w:ind w:left="440"/>
+      </w:pPr>
       <w:r>
         <w:t>この省令は、平成三十年三月二十七日から施行する。</w:t>
       </w:r>
@@ -189,7 +201,7 @@
         <w:pStyle w:val="Heading1"/>
       </w:pPr>
       <w:r>
-        <w:t>附　則（平成三〇年三月三〇日防衛省令第三号）</w:t>
+        <w:t>附則（平成三〇年三月三〇日防衛省令第三号）</w:t>
       </w:r>
     </w:p>
     <w:p>
@@ -207,7 +219,7 @@
         <w:pStyle w:val="Heading1"/>
       </w:pPr>
       <w:r>
-        <w:t>附　則（平成三一年三月二九日防衛省令第五号）</w:t>
+        <w:t>附則（平成三一年三月二九日防衛省令第五号）</w:t>
       </w:r>
     </w:p>
     <w:p>
@@ -225,7 +237,7 @@
         <w:pStyle w:val="Heading1"/>
       </w:pPr>
       <w:r>
-        <w:t>附　則（令和二年三月三一日防衛省令第三号）</w:t>
+        <w:t>附則（令和二年三月三一日防衛省令第三号）</w:t>
       </w:r>
     </w:p>
     <w:p>
@@ -243,7 +255,7 @@
         <w:pStyle w:val="Heading1"/>
       </w:pPr>
       <w:r>
-        <w:t>附　則（令和二年九月三〇日防衛省令第八号）</w:t>
+        <w:t>附則（令和二年九月三〇日防衛省令第八号）</w:t>
       </w:r>
     </w:p>
     <w:p>
@@ -271,7 +283,7 @@
     </w:pPr>
     <w:r>
       <w:tab/>
-      <w:t>WeGov v0.1 - FTS141</w:t>
+      <w:t>WeGov v0.2 - FTS141</w:t>
     </w:r>
   </w:p>
 </w:ftr>
